--- a/The Business Model Canvas.docx
+++ b/The Business Model Canvas.docx
@@ -239,6 +239,44 @@
       <w:r>
         <w:t>E.g. upgrade router if too much traffic, or upgrade temperature sensors attached to the hardware</w:t>
       </w:r>
+    </w:p>
+    <w:p>
+      <w:r>
+        <w:t>Who are our most important customers?</w:t>
+      </w:r>
+    </w:p>
+    <w:p>
+      <w:pPr>
+        <w:pStyle w:val="ListParagraph"/>
+        <w:numPr>
+          <w:ilvl w:val="0"/>
+          <w:numId w:val="4"/>
+        </w:numPr>
+      </w:pPr>
+      <w:r>
+        <w:t>Electricians, architects</w:t>
+      </w:r>
+    </w:p>
+    <w:p>
+      <w:pPr>
+        <w:pStyle w:val="ListParagraph"/>
+        <w:numPr>
+          <w:ilvl w:val="0"/>
+          <w:numId w:val="4"/>
+        </w:numPr>
+      </w:pPr>
+      <w:r>
+        <w:t>“Smart building compatible”</w:t>
+      </w:r>
+    </w:p>
+    <w:p>
+      <w:pPr>
+        <w:pStyle w:val="ListParagraph"/>
+        <w:numPr>
+          <w:ilvl w:val="0"/>
+          <w:numId w:val="4"/>
+        </w:numPr>
+      </w:pPr>
       <w:bookmarkStart w:id="0" w:name="_GoBack"/>
       <w:bookmarkEnd w:id="0"/>
     </w:p>
@@ -481,6 +519,119 @@
     </w:lvl>
   </w:abstractNum>
   <w:abstractNum w:abstractNumId="2">
+    <w:nsid w:val="301430DF"/>
+    <w:multiLevelType w:val="hybridMultilevel"/>
+    <w:tmpl w:val="5036C07E"/>
+    <w:lvl w:ilvl="0" w:tplc="04090001">
+      <w:start w:val="1"/>
+      <w:numFmt w:val="bullet"/>
+      <w:lvlText w:val=""/>
+      <w:lvlJc w:val="left"/>
+      <w:pPr>
+        <w:ind w:left="720" w:hanging="360"/>
+      </w:pPr>
+      <w:rPr>
+        <w:rFonts w:ascii="Symbol" w:hAnsi="Symbol" w:hint="default"/>
+      </w:rPr>
+    </w:lvl>
+    <w:lvl w:ilvl="1" w:tplc="04090003" w:tentative="1">
+      <w:start w:val="1"/>
+      <w:numFmt w:val="bullet"/>
+      <w:lvlText w:val="o"/>
+      <w:lvlJc w:val="left"/>
+      <w:pPr>
+        <w:ind w:left="1440" w:hanging="360"/>
+      </w:pPr>
+      <w:rPr>
+        <w:rFonts w:ascii="Courier New" w:hAnsi="Courier New" w:hint="default"/>
+      </w:rPr>
+    </w:lvl>
+    <w:lvl w:ilvl="2" w:tplc="04090005" w:tentative="1">
+      <w:start w:val="1"/>
+      <w:numFmt w:val="bullet"/>
+      <w:lvlText w:val=""/>
+      <w:lvlJc w:val="left"/>
+      <w:pPr>
+        <w:ind w:left="2160" w:hanging="360"/>
+      </w:pPr>
+      <w:rPr>
+        <w:rFonts w:ascii="Wingdings" w:hAnsi="Wingdings" w:hint="default"/>
+      </w:rPr>
+    </w:lvl>
+    <w:lvl w:ilvl="3" w:tplc="04090001" w:tentative="1">
+      <w:start w:val="1"/>
+      <w:numFmt w:val="bullet"/>
+      <w:lvlText w:val=""/>
+      <w:lvlJc w:val="left"/>
+      <w:pPr>
+        <w:ind w:left="2880" w:hanging="360"/>
+      </w:pPr>
+      <w:rPr>
+        <w:rFonts w:ascii="Symbol" w:hAnsi="Symbol" w:hint="default"/>
+      </w:rPr>
+    </w:lvl>
+    <w:lvl w:ilvl="4" w:tplc="04090003" w:tentative="1">
+      <w:start w:val="1"/>
+      <w:numFmt w:val="bullet"/>
+      <w:lvlText w:val="o"/>
+      <w:lvlJc w:val="left"/>
+      <w:pPr>
+        <w:ind w:left="3600" w:hanging="360"/>
+      </w:pPr>
+      <w:rPr>
+        <w:rFonts w:ascii="Courier New" w:hAnsi="Courier New" w:hint="default"/>
+      </w:rPr>
+    </w:lvl>
+    <w:lvl w:ilvl="5" w:tplc="04090005" w:tentative="1">
+      <w:start w:val="1"/>
+      <w:numFmt w:val="bullet"/>
+      <w:lvlText w:val=""/>
+      <w:lvlJc w:val="left"/>
+      <w:pPr>
+        <w:ind w:left="4320" w:hanging="360"/>
+      </w:pPr>
+      <w:rPr>
+        <w:rFonts w:ascii="Wingdings" w:hAnsi="Wingdings" w:hint="default"/>
+      </w:rPr>
+    </w:lvl>
+    <w:lvl w:ilvl="6" w:tplc="04090001" w:tentative="1">
+      <w:start w:val="1"/>
+      <w:numFmt w:val="bullet"/>
+      <w:lvlText w:val=""/>
+      <w:lvlJc w:val="left"/>
+      <w:pPr>
+        <w:ind w:left="5040" w:hanging="360"/>
+      </w:pPr>
+      <w:rPr>
+        <w:rFonts w:ascii="Symbol" w:hAnsi="Symbol" w:hint="default"/>
+      </w:rPr>
+    </w:lvl>
+    <w:lvl w:ilvl="7" w:tplc="04090003" w:tentative="1">
+      <w:start w:val="1"/>
+      <w:numFmt w:val="bullet"/>
+      <w:lvlText w:val="o"/>
+      <w:lvlJc w:val="left"/>
+      <w:pPr>
+        <w:ind w:left="5760" w:hanging="360"/>
+      </w:pPr>
+      <w:rPr>
+        <w:rFonts w:ascii="Courier New" w:hAnsi="Courier New" w:hint="default"/>
+      </w:rPr>
+    </w:lvl>
+    <w:lvl w:ilvl="8" w:tplc="04090005" w:tentative="1">
+      <w:start w:val="1"/>
+      <w:numFmt w:val="bullet"/>
+      <w:lvlText w:val=""/>
+      <w:lvlJc w:val="left"/>
+      <w:pPr>
+        <w:ind w:left="6480" w:hanging="360"/>
+      </w:pPr>
+      <w:rPr>
+        <w:rFonts w:ascii="Wingdings" w:hAnsi="Wingdings" w:hint="default"/>
+      </w:rPr>
+    </w:lvl>
+  </w:abstractNum>
+  <w:abstractNum w:abstractNumId="3">
     <w:nsid w:val="39F77076"/>
     <w:multiLevelType w:val="hybridMultilevel"/>
     <w:tmpl w:val="6046C69C"/>
@@ -600,6 +751,9 @@
     <w:abstractNumId w:val="0"/>
   </w:num>
   <w:num w:numId="3">
+    <w:abstractNumId w:val="3"/>
+  </w:num>
+  <w:num w:numId="4">
     <w:abstractNumId w:val="2"/>
   </w:num>
 </w:numbering>

--- a/The Business Model Canvas.docx
+++ b/The Business Model Canvas.docx
@@ -31,15 +31,7 @@
     </w:p>
     <w:p>
       <w:r>
-        <w:t xml:space="preserve">What </w:t>
-      </w:r>
-      <w:proofErr w:type="gramStart"/>
-      <w:r>
-        <w:t>value to we deliver</w:t>
-      </w:r>
-      <w:proofErr w:type="gramEnd"/>
-      <w:r>
-        <w:t xml:space="preserve"> to the customers?</w:t>
+        <w:t>What value to we deliver to the customers?</w:t>
       </w:r>
     </w:p>
     <w:p>
@@ -270,13 +262,41 @@
       </w:r>
     </w:p>
     <w:p>
+      <w:r>
+        <w:rPr>
+          <w:u w:val="single"/>
+        </w:rPr>
+        <w:t>Channels</w:t>
+      </w:r>
+    </w:p>
+    <w:p>
+      <w:r>
+        <w:t>How will we market our product?</w:t>
+      </w:r>
+    </w:p>
+    <w:p>
       <w:pPr>
         <w:pStyle w:val="ListParagraph"/>
         <w:numPr>
           <w:ilvl w:val="0"/>
-          <w:numId w:val="4"/>
+          <w:numId w:val="6"/>
         </w:numPr>
       </w:pPr>
+      <w:r>
+        <w:t>Through architecture firms and electricians – word of mouth, they can spread the word</w:t>
+      </w:r>
+    </w:p>
+    <w:p>
+      <w:pPr>
+        <w:pStyle w:val="ListParagraph"/>
+        <w:numPr>
+          <w:ilvl w:val="0"/>
+          <w:numId w:val="6"/>
+        </w:numPr>
+      </w:pPr>
+      <w:r>
+        <w:t>Push efficiency and customisation – don’t have to turn off the lights if they don’t want to</w:t>
+      </w:r>
       <w:bookmarkStart w:id="0" w:name="_GoBack"/>
       <w:bookmarkEnd w:id="0"/>
     </w:p>
@@ -744,6 +764,232 @@
       </w:rPr>
     </w:lvl>
   </w:abstractNum>
+  <w:abstractNum w:abstractNumId="4">
+    <w:nsid w:val="61682FD5"/>
+    <w:multiLevelType w:val="hybridMultilevel"/>
+    <w:tmpl w:val="9086EE50"/>
+    <w:lvl w:ilvl="0" w:tplc="04090001">
+      <w:start w:val="1"/>
+      <w:numFmt w:val="bullet"/>
+      <w:lvlText w:val=""/>
+      <w:lvlJc w:val="left"/>
+      <w:pPr>
+        <w:ind w:left="720" w:hanging="360"/>
+      </w:pPr>
+      <w:rPr>
+        <w:rFonts w:ascii="Symbol" w:hAnsi="Symbol" w:hint="default"/>
+      </w:rPr>
+    </w:lvl>
+    <w:lvl w:ilvl="1" w:tplc="04090003" w:tentative="1">
+      <w:start w:val="1"/>
+      <w:numFmt w:val="bullet"/>
+      <w:lvlText w:val="o"/>
+      <w:lvlJc w:val="left"/>
+      <w:pPr>
+        <w:ind w:left="1440" w:hanging="360"/>
+      </w:pPr>
+      <w:rPr>
+        <w:rFonts w:ascii="Courier New" w:hAnsi="Courier New" w:hint="default"/>
+      </w:rPr>
+    </w:lvl>
+    <w:lvl w:ilvl="2" w:tplc="04090005" w:tentative="1">
+      <w:start w:val="1"/>
+      <w:numFmt w:val="bullet"/>
+      <w:lvlText w:val=""/>
+      <w:lvlJc w:val="left"/>
+      <w:pPr>
+        <w:ind w:left="2160" w:hanging="360"/>
+      </w:pPr>
+      <w:rPr>
+        <w:rFonts w:ascii="Wingdings" w:hAnsi="Wingdings" w:hint="default"/>
+      </w:rPr>
+    </w:lvl>
+    <w:lvl w:ilvl="3" w:tplc="04090001" w:tentative="1">
+      <w:start w:val="1"/>
+      <w:numFmt w:val="bullet"/>
+      <w:lvlText w:val=""/>
+      <w:lvlJc w:val="left"/>
+      <w:pPr>
+        <w:ind w:left="2880" w:hanging="360"/>
+      </w:pPr>
+      <w:rPr>
+        <w:rFonts w:ascii="Symbol" w:hAnsi="Symbol" w:hint="default"/>
+      </w:rPr>
+    </w:lvl>
+    <w:lvl w:ilvl="4" w:tplc="04090003" w:tentative="1">
+      <w:start w:val="1"/>
+      <w:numFmt w:val="bullet"/>
+      <w:lvlText w:val="o"/>
+      <w:lvlJc w:val="left"/>
+      <w:pPr>
+        <w:ind w:left="3600" w:hanging="360"/>
+      </w:pPr>
+      <w:rPr>
+        <w:rFonts w:ascii="Courier New" w:hAnsi="Courier New" w:hint="default"/>
+      </w:rPr>
+    </w:lvl>
+    <w:lvl w:ilvl="5" w:tplc="04090005" w:tentative="1">
+      <w:start w:val="1"/>
+      <w:numFmt w:val="bullet"/>
+      <w:lvlText w:val=""/>
+      <w:lvlJc w:val="left"/>
+      <w:pPr>
+        <w:ind w:left="4320" w:hanging="360"/>
+      </w:pPr>
+      <w:rPr>
+        <w:rFonts w:ascii="Wingdings" w:hAnsi="Wingdings" w:hint="default"/>
+      </w:rPr>
+    </w:lvl>
+    <w:lvl w:ilvl="6" w:tplc="04090001" w:tentative="1">
+      <w:start w:val="1"/>
+      <w:numFmt w:val="bullet"/>
+      <w:lvlText w:val=""/>
+      <w:lvlJc w:val="left"/>
+      <w:pPr>
+        <w:ind w:left="5040" w:hanging="360"/>
+      </w:pPr>
+      <w:rPr>
+        <w:rFonts w:ascii="Symbol" w:hAnsi="Symbol" w:hint="default"/>
+      </w:rPr>
+    </w:lvl>
+    <w:lvl w:ilvl="7" w:tplc="04090003" w:tentative="1">
+      <w:start w:val="1"/>
+      <w:numFmt w:val="bullet"/>
+      <w:lvlText w:val="o"/>
+      <w:lvlJc w:val="left"/>
+      <w:pPr>
+        <w:ind w:left="5760" w:hanging="360"/>
+      </w:pPr>
+      <w:rPr>
+        <w:rFonts w:ascii="Courier New" w:hAnsi="Courier New" w:hint="default"/>
+      </w:rPr>
+    </w:lvl>
+    <w:lvl w:ilvl="8" w:tplc="04090005" w:tentative="1">
+      <w:start w:val="1"/>
+      <w:numFmt w:val="bullet"/>
+      <w:lvlText w:val=""/>
+      <w:lvlJc w:val="left"/>
+      <w:pPr>
+        <w:ind w:left="6480" w:hanging="360"/>
+      </w:pPr>
+      <w:rPr>
+        <w:rFonts w:ascii="Wingdings" w:hAnsi="Wingdings" w:hint="default"/>
+      </w:rPr>
+    </w:lvl>
+  </w:abstractNum>
+  <w:abstractNum w:abstractNumId="5">
+    <w:nsid w:val="708F6BEF"/>
+    <w:multiLevelType w:val="hybridMultilevel"/>
+    <w:tmpl w:val="11BA5B52"/>
+    <w:lvl w:ilvl="0" w:tplc="04090001">
+      <w:start w:val="1"/>
+      <w:numFmt w:val="bullet"/>
+      <w:lvlText w:val=""/>
+      <w:lvlJc w:val="left"/>
+      <w:pPr>
+        <w:ind w:left="720" w:hanging="360"/>
+      </w:pPr>
+      <w:rPr>
+        <w:rFonts w:ascii="Symbol" w:hAnsi="Symbol" w:hint="default"/>
+      </w:rPr>
+    </w:lvl>
+    <w:lvl w:ilvl="1" w:tplc="04090003" w:tentative="1">
+      <w:start w:val="1"/>
+      <w:numFmt w:val="bullet"/>
+      <w:lvlText w:val="o"/>
+      <w:lvlJc w:val="left"/>
+      <w:pPr>
+        <w:ind w:left="1440" w:hanging="360"/>
+      </w:pPr>
+      <w:rPr>
+        <w:rFonts w:ascii="Courier New" w:hAnsi="Courier New" w:hint="default"/>
+      </w:rPr>
+    </w:lvl>
+    <w:lvl w:ilvl="2" w:tplc="04090005" w:tentative="1">
+      <w:start w:val="1"/>
+      <w:numFmt w:val="bullet"/>
+      <w:lvlText w:val=""/>
+      <w:lvlJc w:val="left"/>
+      <w:pPr>
+        <w:ind w:left="2160" w:hanging="360"/>
+      </w:pPr>
+      <w:rPr>
+        <w:rFonts w:ascii="Wingdings" w:hAnsi="Wingdings" w:hint="default"/>
+      </w:rPr>
+    </w:lvl>
+    <w:lvl w:ilvl="3" w:tplc="04090001" w:tentative="1">
+      <w:start w:val="1"/>
+      <w:numFmt w:val="bullet"/>
+      <w:lvlText w:val=""/>
+      <w:lvlJc w:val="left"/>
+      <w:pPr>
+        <w:ind w:left="2880" w:hanging="360"/>
+      </w:pPr>
+      <w:rPr>
+        <w:rFonts w:ascii="Symbol" w:hAnsi="Symbol" w:hint="default"/>
+      </w:rPr>
+    </w:lvl>
+    <w:lvl w:ilvl="4" w:tplc="04090003" w:tentative="1">
+      <w:start w:val="1"/>
+      <w:numFmt w:val="bullet"/>
+      <w:lvlText w:val="o"/>
+      <w:lvlJc w:val="left"/>
+      <w:pPr>
+        <w:ind w:left="3600" w:hanging="360"/>
+      </w:pPr>
+      <w:rPr>
+        <w:rFonts w:ascii="Courier New" w:hAnsi="Courier New" w:hint="default"/>
+      </w:rPr>
+    </w:lvl>
+    <w:lvl w:ilvl="5" w:tplc="04090005" w:tentative="1">
+      <w:start w:val="1"/>
+      <w:numFmt w:val="bullet"/>
+      <w:lvlText w:val=""/>
+      <w:lvlJc w:val="left"/>
+      <w:pPr>
+        <w:ind w:left="4320" w:hanging="360"/>
+      </w:pPr>
+      <w:rPr>
+        <w:rFonts w:ascii="Wingdings" w:hAnsi="Wingdings" w:hint="default"/>
+      </w:rPr>
+    </w:lvl>
+    <w:lvl w:ilvl="6" w:tplc="04090001" w:tentative="1">
+      <w:start w:val="1"/>
+      <w:numFmt w:val="bullet"/>
+      <w:lvlText w:val=""/>
+      <w:lvlJc w:val="left"/>
+      <w:pPr>
+        <w:ind w:left="5040" w:hanging="360"/>
+      </w:pPr>
+      <w:rPr>
+        <w:rFonts w:ascii="Symbol" w:hAnsi="Symbol" w:hint="default"/>
+      </w:rPr>
+    </w:lvl>
+    <w:lvl w:ilvl="7" w:tplc="04090003" w:tentative="1">
+      <w:start w:val="1"/>
+      <w:numFmt w:val="bullet"/>
+      <w:lvlText w:val="o"/>
+      <w:lvlJc w:val="left"/>
+      <w:pPr>
+        <w:ind w:left="5760" w:hanging="360"/>
+      </w:pPr>
+      <w:rPr>
+        <w:rFonts w:ascii="Courier New" w:hAnsi="Courier New" w:hint="default"/>
+      </w:rPr>
+    </w:lvl>
+    <w:lvl w:ilvl="8" w:tplc="04090005" w:tentative="1">
+      <w:start w:val="1"/>
+      <w:numFmt w:val="bullet"/>
+      <w:lvlText w:val=""/>
+      <w:lvlJc w:val="left"/>
+      <w:pPr>
+        <w:ind w:left="6480" w:hanging="360"/>
+      </w:pPr>
+      <w:rPr>
+        <w:rFonts w:ascii="Wingdings" w:hAnsi="Wingdings" w:hint="default"/>
+      </w:rPr>
+    </w:lvl>
+  </w:abstractNum>
   <w:num w:numId="1">
     <w:abstractNumId w:val="1"/>
   </w:num>
@@ -755,6 +1001,12 @@
   </w:num>
   <w:num w:numId="4">
     <w:abstractNumId w:val="2"/>
+  </w:num>
+  <w:num w:numId="5">
+    <w:abstractNumId w:val="4"/>
+  </w:num>
+  <w:num w:numId="6">
+    <w:abstractNumId w:val="5"/>
   </w:num>
 </w:numbering>
 </file>
